--- a/MySQL/MySQL编程问题.docx
+++ b/MySQL/MySQL编程问题.docx
@@ -5,10 +5,9 @@
     <w:p>
       <w:pPr>
         <w:pStyle w:val="1"/>
-        <w:rPr>
-          <w:rFonts w:hint="eastAsia"/>
-        </w:rPr>
-      </w:pPr>
+      </w:pPr>
+      <w:bookmarkStart w:id="0" w:name="_GoBack"/>
+      <w:bookmarkEnd w:id="0"/>
       <w:r>
         <w:rPr>
           <w:rFonts w:hint="eastAsia"/>
@@ -19,9 +18,6 @@
     <w:p>
       <w:pPr>
         <w:pStyle w:val="2"/>
-        <w:rPr>
-          <w:rFonts w:hint="eastAsia"/>
-        </w:rPr>
       </w:pPr>
       <w:r>
         <w:rPr>
@@ -38,9 +34,6 @@
           <w:numId w:val="1"/>
         </w:numPr>
         <w:ind w:firstLineChars="0"/>
-        <w:rPr>
-          <w:rFonts w:hint="eastAsia"/>
-        </w:rPr>
       </w:pPr>
       <w:r>
         <w:rPr>
@@ -81,9 +74,6 @@
           <w:numId w:val="1"/>
         </w:numPr>
         <w:ind w:firstLineChars="0"/>
-        <w:rPr>
-          <w:rFonts w:hint="eastAsia"/>
-        </w:rPr>
       </w:pPr>
       <w:r>
         <w:rPr>
@@ -145,11 +135,6 @@
       </w:r>
     </w:p>
     <w:p>
-      <w:pPr>
-        <w:rPr>
-          <w:rFonts w:hint="eastAsia"/>
-        </w:rPr>
-      </w:pPr>
       <w:r>
         <w:rPr>
           <w:rFonts w:hint="eastAsia"/>
@@ -158,11 +143,6 @@
       </w:r>
     </w:p>
     <w:p>
-      <w:pPr>
-        <w:rPr>
-          <w:rFonts w:hint="eastAsia"/>
-        </w:rPr>
-      </w:pPr>
       <w:r>
         <w:rPr>
           <w:noProof/>
@@ -204,19 +184,8 @@
         </w:drawing>
       </w:r>
     </w:p>
-    <w:p>
-      <w:pPr>
-        <w:rPr>
-          <w:rFonts w:hint="eastAsia"/>
-        </w:rPr>
-      </w:pPr>
-    </w:p>
-    <w:p>
-      <w:pPr>
-        <w:rPr>
-          <w:rFonts w:hint="eastAsia"/>
-        </w:rPr>
-      </w:pPr>
+    <w:p/>
+    <w:p>
       <w:r>
         <w:rPr>
           <w:noProof/>
@@ -261,9 +230,6 @@
     <w:p>
       <w:pPr>
         <w:pStyle w:val="2"/>
-        <w:rPr>
-          <w:rFonts w:hint="eastAsia"/>
-        </w:rPr>
       </w:pPr>
       <w:r>
         <w:rPr>
@@ -273,11 +239,6 @@
       </w:r>
     </w:p>
     <w:p>
-      <w:pPr>
-        <w:rPr>
-          <w:rFonts w:hint="eastAsia"/>
-        </w:rPr>
-      </w:pPr>
       <w:r>
         <w:rPr>
           <w:rFonts w:hint="eastAsia"/>
@@ -298,11 +259,6 @@
       </w:r>
     </w:p>
     <w:p>
-      <w:pPr>
-        <w:rPr>
-          <w:rFonts w:hint="eastAsia"/>
-        </w:rPr>
-      </w:pPr>
       <w:r>
         <w:rPr>
           <w:rFonts w:hint="eastAsia"/>
@@ -335,11 +291,6 @@
       </w:r>
     </w:p>
     <w:p>
-      <w:pPr>
-        <w:rPr>
-          <w:rFonts w:hint="eastAsia"/>
-        </w:rPr>
-      </w:pPr>
       <w:r>
         <w:t>U</w:t>
       </w:r>
@@ -465,11 +416,6 @@
       </w:r>
     </w:p>
     <w:p>
-      <w:pPr>
-        <w:rPr>
-          <w:rFonts w:hint="eastAsia"/>
-        </w:rPr>
-      </w:pPr>
       <w:r>
         <w:rPr>
           <w:noProof/>
@@ -514,9 +460,6 @@
     <w:p>
       <w:pPr>
         <w:pStyle w:val="2"/>
-        <w:rPr>
-          <w:rFonts w:hint="eastAsia"/>
-        </w:rPr>
       </w:pPr>
       <w:r>
         <w:rPr>
@@ -527,11 +470,6 @@
       </w:r>
     </w:p>
     <w:p>
-      <w:pPr>
-        <w:rPr>
-          <w:rFonts w:hint="eastAsia"/>
-        </w:rPr>
-      </w:pPr>
       <w:r>
         <w:rPr>
           <w:rFonts w:hint="eastAsia"/>
@@ -588,11 +526,6 @@
       </w:r>
     </w:p>
     <w:p>
-      <w:pPr>
-        <w:rPr>
-          <w:rFonts w:hint="eastAsia"/>
-        </w:rPr>
-      </w:pPr>
       <w:r>
         <w:rPr>
           <w:rFonts w:hint="eastAsia"/>
@@ -619,11 +552,6 @@
       </w:r>
     </w:p>
     <w:p>
-      <w:pPr>
-        <w:rPr>
-          <w:rFonts w:hint="eastAsia"/>
-        </w:rPr>
-      </w:pPr>
       <w:r>
         <w:rPr>
           <w:noProof/>
@@ -666,11 +594,6 @@
       </w:r>
     </w:p>
     <w:p>
-      <w:pPr>
-        <w:rPr>
-          <w:rFonts w:hint="eastAsia"/>
-        </w:rPr>
-      </w:pPr>
       <w:r>
         <w:rPr>
           <w:rFonts w:hint="eastAsia"/>
@@ -679,11 +602,6 @@
       </w:r>
     </w:p>
     <w:p>
-      <w:pPr>
-        <w:rPr>
-          <w:rFonts w:hint="eastAsia"/>
-        </w:rPr>
-      </w:pPr>
       <w:r>
         <w:rPr>
           <w:noProof/>
@@ -726,11 +644,6 @@
       </w:r>
     </w:p>
     <w:p>
-      <w:pPr>
-        <w:rPr>
-          <w:rFonts w:hint="eastAsia"/>
-        </w:rPr>
-      </w:pPr>
       <w:r>
         <w:rPr>
           <w:rFonts w:hint="eastAsia"/>
@@ -739,11 +652,6 @@
       </w:r>
     </w:p>
     <w:p>
-      <w:pPr>
-        <w:rPr>
-          <w:rFonts w:hint="eastAsia"/>
-        </w:rPr>
-      </w:pPr>
       <w:r>
         <w:rPr>
           <w:noProof/>
@@ -786,11 +694,6 @@
       </w:r>
     </w:p>
     <w:p>
-      <w:pPr>
-        <w:rPr>
-          <w:rFonts w:hint="eastAsia"/>
-        </w:rPr>
-      </w:pPr>
       <w:r>
         <w:rPr>
           <w:rFonts w:hint="eastAsia"/>
@@ -805,11 +708,6 @@
       </w:r>
     </w:p>
     <w:p>
-      <w:pPr>
-        <w:rPr>
-          <w:rFonts w:hint="eastAsia"/>
-        </w:rPr>
-      </w:pPr>
       <w:r>
         <w:rPr>
           <w:rFonts w:hint="eastAsia"/>
@@ -842,11 +740,6 @@
       </w:r>
     </w:p>
     <w:p>
-      <w:pPr>
-        <w:rPr>
-          <w:rFonts w:hint="eastAsia"/>
-        </w:rPr>
-      </w:pPr>
       <w:r>
         <w:rPr>
           <w:noProof/>
@@ -890,11 +783,6 @@
       </w:r>
     </w:p>
     <w:p>
-      <w:pPr>
-        <w:rPr>
-          <w:rFonts w:hint="eastAsia"/>
-        </w:rPr>
-      </w:pPr>
       <w:r>
         <w:rPr>
           <w:rFonts w:hint="eastAsia"/>
@@ -929,7 +817,6 @@
     <w:p>
       <w:pPr>
         <w:rPr>
-          <w:rFonts w:hint="eastAsia"/>
           <w:noProof/>
         </w:rPr>
       </w:pPr>
@@ -974,19 +861,8 @@
         </w:drawing>
       </w:r>
     </w:p>
-    <w:p>
-      <w:pPr>
-        <w:rPr>
-          <w:rFonts w:hint="eastAsia"/>
-        </w:rPr>
-      </w:pPr>
-    </w:p>
-    <w:p>
-      <w:pPr>
-        <w:rPr>
-          <w:rFonts w:hint="eastAsia"/>
-        </w:rPr>
-      </w:pPr>
+    <w:p/>
+    <w:p>
       <w:r>
         <w:rPr>
           <w:rFonts w:hint="eastAsia"/>
@@ -1013,11 +889,6 @@
       </w:r>
     </w:p>
     <w:p>
-      <w:pPr>
-        <w:rPr>
-          <w:rFonts w:hint="eastAsia"/>
-        </w:rPr>
-      </w:pPr>
       <w:r>
         <w:rPr>
           <w:noProof/>
@@ -1061,11 +932,6 @@
       </w:r>
     </w:p>
     <w:p>
-      <w:pPr>
-        <w:rPr>
-          <w:rFonts w:hint="eastAsia"/>
-        </w:rPr>
-      </w:pPr>
       <w:r>
         <w:rPr>
           <w:rFonts w:hint="eastAsia"/>
@@ -1074,11 +940,6 @@
       </w:r>
     </w:p>
     <w:p>
-      <w:pPr>
-        <w:rPr>
-          <w:rFonts w:hint="eastAsia"/>
-        </w:rPr>
-      </w:pPr>
       <w:r>
         <w:rPr>
           <w:noProof/>
@@ -1120,26 +981,11 @@
         </w:drawing>
       </w:r>
     </w:p>
-    <w:p>
-      <w:pPr>
-        <w:rPr>
-          <w:rFonts w:hint="eastAsia"/>
-        </w:rPr>
-      </w:pPr>
-    </w:p>
-    <w:p>
-      <w:pPr>
-        <w:rPr>
-          <w:rFonts w:hint="eastAsia"/>
-        </w:rPr>
-      </w:pPr>
-    </w:p>
+    <w:p/>
+    <w:p/>
     <w:p>
       <w:pPr>
         <w:pStyle w:val="2"/>
-        <w:rPr>
-          <w:rFonts w:hint="eastAsia"/>
-        </w:rPr>
       </w:pPr>
       <w:r>
         <w:rPr>
@@ -1149,11 +995,6 @@
       </w:r>
     </w:p>
     <w:p>
-      <w:pPr>
-        <w:rPr>
-          <w:rFonts w:hint="eastAsia"/>
-        </w:rPr>
-      </w:pPr>
       <w:r>
         <w:rPr>
           <w:rFonts w:hint="eastAsia"/>
@@ -1162,11 +1003,6 @@
       </w:r>
     </w:p>
     <w:p>
-      <w:pPr>
-        <w:rPr>
-          <w:rFonts w:hint="eastAsia"/>
-        </w:rPr>
-      </w:pPr>
       <w:r>
         <w:rPr>
           <w:rFonts w:hint="eastAsia"/>
@@ -1188,11 +1024,6 @@
       </w:r>
     </w:p>
     <w:p>
-      <w:pPr>
-        <w:rPr>
-          <w:rFonts w:hint="eastAsia"/>
-        </w:rPr>
-      </w:pPr>
       <w:r>
         <w:rPr>
           <w:noProof/>
@@ -1235,11 +1066,6 @@
       </w:r>
     </w:p>
     <w:p>
-      <w:pPr>
-        <w:rPr>
-          <w:rFonts w:hint="eastAsia"/>
-        </w:rPr>
-      </w:pPr>
       <w:r>
         <w:rPr>
           <w:rFonts w:hint="eastAsia"/>
@@ -1248,11 +1074,6 @@
       </w:r>
     </w:p>
     <w:p>
-      <w:pPr>
-        <w:rPr>
-          <w:rFonts w:hint="eastAsia"/>
-        </w:rPr>
-      </w:pPr>
       <w:r>
         <w:rPr>
           <w:noProof/>
@@ -1297,9 +1118,6 @@
     <w:p>
       <w:pPr>
         <w:pStyle w:val="3"/>
-        <w:rPr>
-          <w:rFonts w:hint="eastAsia"/>
-        </w:rPr>
       </w:pPr>
       <w:r>
         <w:rPr>
@@ -1311,9 +1129,6 @@
     <w:p>
       <w:pPr>
         <w:pStyle w:val="3"/>
-        <w:rPr>
-          <w:rFonts w:hint="eastAsia"/>
-        </w:rPr>
       </w:pPr>
       <w:r>
         <w:rPr>
@@ -1332,8 +1147,6 @@
         </w:rPr>
         <w:t>最大重叠会话数</w:t>
       </w:r>
-      <w:bookmarkStart w:id="0" w:name="_GoBack"/>
-      <w:bookmarkEnd w:id="0"/>
     </w:p>
     <w:p>
       <w:pPr>
@@ -1949,7 +1762,21 @@
         <w:rPr>
           <w:rFonts w:hint="eastAsia"/>
         </w:rPr>
-        <w:t>函数还不能解决另外一个问题，如果每周统计是从其他星期开始，友该如何解决？。</w:t>
+        <w:t>函数还不能解决另外一个问题，如果每周统计是从其他星期开始，</w:t>
+      </w:r>
+      <w:proofErr w:type="gramStart"/>
+      <w:r>
+        <w:rPr>
+          <w:rFonts w:hint="eastAsia"/>
+        </w:rPr>
+        <w:t>友该如何</w:t>
+      </w:r>
+      <w:proofErr w:type="gramEnd"/>
+      <w:r>
+        <w:rPr>
+          <w:rFonts w:hint="eastAsia"/>
+        </w:rPr>
+        <w:t>解决？。</w:t>
       </w:r>
     </w:p>
     <w:p/>
@@ -1989,18 +1816,22 @@
         </w:rPr>
         <w:t>DATEDIFF(date,</w:t>
       </w:r>
+      <w:proofErr w:type="gramStart"/>
       <w:r>
         <w:t>’</w:t>
       </w:r>
+      <w:proofErr w:type="gramEnd"/>
       <w:r>
         <w:rPr>
           <w:rFonts w:hint="eastAsia"/>
         </w:rPr>
         <w:t>1900-01-01</w:t>
       </w:r>
+      <w:proofErr w:type="gramStart"/>
       <w:r>
         <w:t>’</w:t>
       </w:r>
+      <w:proofErr w:type="gramEnd"/>
       <w:r>
         <w:rPr>
           <w:rFonts w:hint="eastAsia"/>
@@ -2025,18 +1856,22 @@
         </w:rPr>
         <w:t>DATEDIFF(date,</w:t>
       </w:r>
+      <w:proofErr w:type="gramStart"/>
       <w:r>
         <w:t>’</w:t>
       </w:r>
+      <w:proofErr w:type="gramEnd"/>
       <w:r>
         <w:rPr>
           <w:rFonts w:hint="eastAsia"/>
         </w:rPr>
         <w:t>1900-01-02</w:t>
       </w:r>
+      <w:proofErr w:type="gramStart"/>
       <w:r>
         <w:t>’</w:t>
       </w:r>
+      <w:proofErr w:type="gramEnd"/>
       <w:r>
         <w:rPr>
           <w:rFonts w:hint="eastAsia"/>
@@ -2066,28 +1901,53 @@
       </w:r>
     </w:p>
     <w:p>
-      <w:r>
-        <w:t>use test;</w:t>
-      </w:r>
-    </w:p>
-    <w:p>
-      <w:r>
-        <w:t>create table sales(</w:t>
-      </w:r>
-    </w:p>
-    <w:p>
-      <w:r>
-        <w:t>id int not null auto_increment primary key ,</w:t>
-      </w:r>
-    </w:p>
-    <w:p>
-      <w:r>
-        <w:t>date datetime not null ,</w:t>
-      </w:r>
-    </w:p>
-    <w:p>
-      <w:r>
-        <w:t>cost int unsigned not null</w:t>
+      <w:proofErr w:type="gramStart"/>
+      <w:r>
+        <w:t>use</w:t>
+      </w:r>
+      <w:proofErr w:type="gramEnd"/>
+      <w:r>
+        <w:t xml:space="preserve"> test;</w:t>
+      </w:r>
+    </w:p>
+    <w:p>
+      <w:proofErr w:type="gramStart"/>
+      <w:r>
+        <w:t>create</w:t>
+      </w:r>
+      <w:proofErr w:type="gramEnd"/>
+      <w:r>
+        <w:t xml:space="preserve"> table sales(</w:t>
+      </w:r>
+    </w:p>
+    <w:p>
+      <w:proofErr w:type="gramStart"/>
+      <w:r>
+        <w:t>id</w:t>
+      </w:r>
+      <w:proofErr w:type="gramEnd"/>
+      <w:r>
+        <w:t xml:space="preserve"> int not null auto_increment primary key ,</w:t>
+      </w:r>
+    </w:p>
+    <w:p>
+      <w:proofErr w:type="gramStart"/>
+      <w:r>
+        <w:t>date</w:t>
+      </w:r>
+      <w:proofErr w:type="gramEnd"/>
+      <w:r>
+        <w:t xml:space="preserve"> datetime not null ,</w:t>
+      </w:r>
+    </w:p>
+    <w:p>
+      <w:proofErr w:type="gramStart"/>
+      <w:r>
+        <w:t>cost</w:t>
+      </w:r>
+      <w:proofErr w:type="gramEnd"/>
+      <w:r>
+        <w:t xml:space="preserve"> int unsigned not null</w:t>
       </w:r>
     </w:p>
     <w:p>
@@ -2096,28 +1956,53 @@
       </w:r>
     </w:p>
     <w:p>
-      <w:r>
-        <w:t>insert into sales(date,cost)values('2010-12-31',100);</w:t>
-      </w:r>
-    </w:p>
-    <w:p>
-      <w:r>
-        <w:t>insert into sales(date,cost)values('2011-01-01',200);</w:t>
-      </w:r>
-    </w:p>
-    <w:p>
-      <w:r>
-        <w:t>insert into sales(date,cost)values('2011-01-02',100);</w:t>
-      </w:r>
-    </w:p>
-    <w:p>
-      <w:r>
-        <w:t>insert into sales(date,cost)values('2011-01-06',100);</w:t>
-      </w:r>
-    </w:p>
-    <w:p>
-      <w:r>
-        <w:t>insert into sales(date,cost)values('2011-01-10',100);</w:t>
+      <w:proofErr w:type="gramStart"/>
+      <w:r>
+        <w:t>insert</w:t>
+      </w:r>
+      <w:proofErr w:type="gramEnd"/>
+      <w:r>
+        <w:t xml:space="preserve"> into sales(date,cost)values('2010-12-31',100);</w:t>
+      </w:r>
+    </w:p>
+    <w:p>
+      <w:proofErr w:type="gramStart"/>
+      <w:r>
+        <w:t>insert</w:t>
+      </w:r>
+      <w:proofErr w:type="gramEnd"/>
+      <w:r>
+        <w:t xml:space="preserve"> into sales(date,cost)values('2011-01-01',200);</w:t>
+      </w:r>
+    </w:p>
+    <w:p>
+      <w:proofErr w:type="gramStart"/>
+      <w:r>
+        <w:t>insert</w:t>
+      </w:r>
+      <w:proofErr w:type="gramEnd"/>
+      <w:r>
+        <w:t xml:space="preserve"> into sales(date,cost)values('2011-01-02',100);</w:t>
+      </w:r>
+    </w:p>
+    <w:p>
+      <w:proofErr w:type="gramStart"/>
+      <w:r>
+        <w:t>insert</w:t>
+      </w:r>
+      <w:proofErr w:type="gramEnd"/>
+      <w:r>
+        <w:t xml:space="preserve"> into sales(date,cost)values('2011-01-06',100);</w:t>
+      </w:r>
+    </w:p>
+    <w:p>
+      <w:proofErr w:type="gramStart"/>
+      <w:r>
+        <w:t>insert</w:t>
+      </w:r>
+      <w:proofErr w:type="gramEnd"/>
+      <w:r>
+        <w:t xml:space="preserve"> into sales(date,cost)values('2011-01-10',100);</w:t>
       </w:r>
     </w:p>
     <w:p/>
@@ -2312,35 +2197,35 @@
         <w:rPr>
           <w:rFonts w:hint="eastAsia"/>
         </w:rPr>
+        <w:t>使用</w:t>
+      </w:r>
+      <w:r>
+        <w:rPr>
+          <w:rFonts w:hint="eastAsia"/>
+        </w:rPr>
+        <w:t>floor</w:t>
+      </w:r>
+      <w:r>
+        <w:rPr>
+          <w:rFonts w:hint="eastAsia"/>
+        </w:rPr>
+        <w:t>函数进行取整。</w:t>
+      </w:r>
+    </w:p>
+    <w:p>
+      <w:r>
+        <w:rPr>
+          <w:rFonts w:hint="eastAsia"/>
+        </w:rPr>
+        <w:t>优化：</w:t>
+      </w:r>
+    </w:p>
+    <w:p>
+      <w:r>
+        <w:rPr>
+          <w:noProof/>
+        </w:rPr>
         <w:lastRenderedPageBreak/>
-        <w:t>使用</w:t>
-      </w:r>
-      <w:r>
-        <w:rPr>
-          <w:rFonts w:hint="eastAsia"/>
-        </w:rPr>
-        <w:t>floor</w:t>
-      </w:r>
-      <w:r>
-        <w:rPr>
-          <w:rFonts w:hint="eastAsia"/>
-        </w:rPr>
-        <w:t>函数进行取整。</w:t>
-      </w:r>
-    </w:p>
-    <w:p>
-      <w:r>
-        <w:rPr>
-          <w:rFonts w:hint="eastAsia"/>
-        </w:rPr>
-        <w:t>优化：</w:t>
-      </w:r>
-    </w:p>
-    <w:p>
-      <w:r>
-        <w:rPr>
-          <w:noProof/>
-        </w:rPr>
         <w:drawing>
           <wp:inline distT="0" distB="0" distL="0" distR="0" wp14:anchorId="35B56771" wp14:editId="50CAD347">
             <wp:extent cx="5274310" cy="1486452"/>
@@ -2426,11 +2311,19 @@
         </w:rPr>
         <w:t>N</w:t>
       </w:r>
-      <w:r>
-        <w:rPr>
-          <w:rFonts w:hint="eastAsia"/>
-        </w:rPr>
-        <w:t>个整数的简单表，</w:t>
+      <w:proofErr w:type="gramStart"/>
+      <w:r>
+        <w:rPr>
+          <w:rFonts w:hint="eastAsia"/>
+        </w:rPr>
+        <w:t>个</w:t>
+      </w:r>
+      <w:proofErr w:type="gramEnd"/>
+      <w:r>
+        <w:rPr>
+          <w:rFonts w:hint="eastAsia"/>
+        </w:rPr>
+        <w:t>整数的简单表，</w:t>
       </w:r>
       <w:r>
         <w:rPr>
@@ -2468,7 +2361,7 @@
     </w:p>
     <w:sectPr>
       <w:pgSz w:w="11906" w:h="16838"/>
-      <w:pgMar w:top="1440" w:right="1800" w:bottom="1440" w:left="1800" w:header="851" w:footer="992" w:gutter="0"/>
+      <w:pgMar w:top="1440" w:right="663" w:bottom="1440" w:left="663" w:header="851" w:footer="992" w:gutter="0"/>
       <w:cols w:space="425"/>
       <w:docGrid w:type="lines" w:linePitch="312"/>
     </w:sectPr>
